--- a/layout/output/1-23_དམྱལ་བ་ནས་འདོན་པ་ཞེས་བྱ་བ།.docx
+++ b/layout/output/1-23_དམྱལ་བ་ནས་འདོན་པ་ཞེས་བྱ་བ།.docx
@@ -103,13 +103,7 @@
         <w:footnoteReference w:id="30"/>
       </w:r>
       <w:r>
-        <w:t xml:space="preserve">།།</w:t>
-      </w:r>
-      <w:r>
-        <w:rPr>
-          <w:rStyle w:val="FootnoteReference"/>
-        </w:rPr>
-        <w:footnoteReference w:id="31"/>
+        <w:t xml:space="preserve">།།[༨༤བ]</w:t>
       </w:r>
     </w:p>
     <w:sectPr/>
@@ -167,7 +161,7 @@
         <w:t xml:space="preserve"> </w:t>
       </w:r>
       <w:r>
-        <w:t xml:space="preserve">འཁོན། སྣར་ཐང་། པེ་ཅིན།a</w:t>
+        <w:t xml:space="preserve">འཁོན། སྣར་ཐང་། པེ་ཅིན།</w:t>
       </w:r>
     </w:p>
   </w:footnote>
@@ -320,25 +314,6 @@
       </w:r>
       <w:r>
         <w:t xml:space="preserve">མཛད་པའོ། སྣར་ཐང་། པེ་ཅིན།</w:t>
-      </w:r>
-    </w:p>
-  </w:footnote>
-  <w:footnote w:id="31">
-    <w:p>
-      <w:pPr>
-        <w:pStyle w:val="FootnoteText"/>
-      </w:pPr>
-      <w:r>
-        <w:rPr>
-          <w:rStyle w:val="FootnoteReference"/>
-        </w:rPr>
-        <w:footnoteRef/>
-      </w:r>
-      <w:r>
-        <w:t xml:space="preserve"> </w:t>
-      </w:r>
-      <w:r>
-        <w:t xml:space="preserve">།</w:t>
       </w:r>
     </w:p>
   </w:footnote>
@@ -429,7 +404,7 @@
     </w:lvl>
   </w:abstractNum>
   <w:abstractNum w:abstractNumId="990">
-    <w:nsid w:val="c8a50d9e"/>
+    <w:nsid w:val="b7e3f397"/>
     <w:multiLevelType w:val="multilevel"/>
     <w:lvl w:ilvl="0">
       <w:numFmt w:val="bullet"/>

--- a/layout/output/1-23_དམྱལ་བ་ནས་འདོན་པ་ཞེས་བྱ་བ།.docx
+++ b/layout/output/1-23_དམྱལ་བ་ནས་འདོན་པ་ཞེས་བྱ་བ།.docx
@@ -404,7 +404,7 @@
     </w:lvl>
   </w:abstractNum>
   <w:abstractNum w:abstractNumId="990">
-    <w:nsid w:val="f7108dde"/>
+    <w:nsid w:val="e7c5e5d3"/>
     <w:multiLevelType w:val="multilevel"/>
     <w:lvl w:ilvl="0">
       <w:numFmt w:val="bullet"/>

--- a/layout/output/1-23_དམྱལ་བ་ནས་འདོན་པ་ཞེས་བྱ་བ།.docx
+++ b/layout/output/1-23_དམྱལ་བ་ནས་འདོན་པ་ཞེས་བྱ་བ།.docx
@@ -404,7 +404,7 @@
     </w:lvl>
   </w:abstractNum>
   <w:abstractNum w:abstractNumId="990">
-    <w:nsid w:val="e7c5e5d3"/>
+    <w:nsid w:val="132599cb"/>
     <w:multiLevelType w:val="multilevel"/>
     <w:lvl w:ilvl="0">
       <w:numFmt w:val="bullet"/>

--- a/layout/output/1-23_དམྱལ་བ་ནས་འདོན་པ་ཞེས་བྱ་བ།.docx
+++ b/layout/output/1-23_དམྱལ་བ་ནས་འདོན་པ་ཞེས་བྱ་བ།.docx
@@ -404,7 +404,7 @@
     </w:lvl>
   </w:abstractNum>
   <w:abstractNum w:abstractNumId="990">
-    <w:nsid w:val="50dee50d"/>
+    <w:nsid w:val="459c5f0f"/>
     <w:multiLevelType w:val="multilevel"/>
     <w:lvl w:ilvl="0">
       <w:numFmt w:val="bullet"/>
